--- a/Caritas-Word/无目的.docx
+++ b/Caritas-Word/无目的.docx
@@ -76,7 +76,7 @@
       <w:pPr>
         <w:ind w:firstLine="480"/>
         <w:rPr>
-          <w:rFonts w:ascii="HarmonyOS Sans Light" w:eastAsia="字家玲珑锐楷" w:hAnsi="HarmonyOS Sans Light" w:hint="eastAsia"/>
+          <w:rFonts w:ascii="HarmonyOS Sans Light" w:eastAsia="字家玲珑锐楷" w:hAnsi="HarmonyOS Sans Light"/>
           <w:sz w:val="21"/>
           <w:szCs w:val="21"/>
         </w:rPr>
@@ -316,7 +316,7 @@
       <w:pPr>
         <w:ind w:firstLine="420"/>
         <w:rPr>
-          <w:rFonts w:ascii="HarmonyOS Sans Light" w:eastAsia="字家玲珑锐楷" w:hAnsi="HarmonyOS Sans Light" w:hint="eastAsia"/>
+          <w:rFonts w:ascii="HarmonyOS Sans Light" w:eastAsia="字家玲珑锐楷" w:hAnsi="HarmonyOS Sans Light"/>
           <w:sz w:val="21"/>
           <w:szCs w:val="21"/>
         </w:rPr>
@@ -770,7 +770,7 @@
       <w:pPr>
         <w:ind w:firstLine="420"/>
         <w:rPr>
-          <w:rFonts w:ascii="点字青花楷" w:eastAsia="点字青花楷" w:hAnsi="HarmonyOS Sans Light" w:hint="eastAsia"/>
+          <w:rFonts w:ascii="点字青花楷" w:eastAsia="点字青花楷" w:hAnsi="HarmonyOS Sans Light"/>
           <w:sz w:val="21"/>
           <w:szCs w:val="21"/>
         </w:rPr>
@@ -803,7 +803,7 @@
           <w:p>
             <w:pPr>
               <w:rPr>
-                <w:rFonts w:ascii="点字青花楷" w:eastAsia="点字青花楷" w:hAnsi="HarmonyOS Sans Light" w:hint="eastAsia"/>
+                <w:rFonts w:ascii="点字青花楷" w:eastAsia="点字青花楷" w:hAnsi="HarmonyOS Sans Light"/>
                 <w:sz w:val="21"/>
                 <w:szCs w:val="21"/>
               </w:rPr>
@@ -873,7 +873,7 @@
           <w:p>
             <w:pPr>
               <w:rPr>
-                <w:rFonts w:ascii="点字青花楷" w:eastAsia="点字青花楷" w:hAnsi="HarmonyOS Sans Light" w:hint="eastAsia"/>
+                <w:rFonts w:ascii="点字青花楷" w:eastAsia="点字青花楷" w:hAnsi="HarmonyOS Sans Light"/>
                 <w:sz w:val="21"/>
                 <w:szCs w:val="21"/>
               </w:rPr>
@@ -1016,7 +1016,7 @@
         <w:ind w:firstLine="420"/>
         <w:jc w:val="right"/>
         <w:rPr>
-          <w:rFonts w:ascii="HarmonyOS Sans Light" w:eastAsia="字家玲珑锐楷" w:hAnsi="HarmonyOS Sans Light" w:hint="eastAsia"/>
+          <w:rFonts w:ascii="HarmonyOS Sans Light" w:eastAsia="字家玲珑锐楷" w:hAnsi="HarmonyOS Sans Light"/>
           <w:sz w:val="21"/>
           <w:szCs w:val="21"/>
         </w:rPr>
@@ -1065,7 +1065,18 @@
         </w:rPr>
         <w:t>这</w:t>
       </w:r>
-      <w:hyperlink r:id="rId10" w:history="1"/>
+      <w:r>
+        <w:fldChar w:fldCharType="begin"/>
+      </w:r>
+      <w:r>
+        <w:instrText xml:space="preserve"> HYPERLINK "https://www.zhihu.com/term/algorithm-recommend-report" </w:instrText>
+      </w:r>
+      <w:r>
+        <w:fldChar w:fldCharType="separate"/>
+      </w:r>
+      <w:r>
+        <w:fldChar w:fldCharType="end"/>
+      </w:r>
       <w:r>
         <w:rPr>
           <w:rFonts w:ascii="HarmonyOS Sans Light" w:eastAsia="字家玲珑锐楷" w:hAnsi="HarmonyOS Sans Light" w:hint="eastAsia"/>
@@ -1115,32 +1126,22 @@
       <w:pPr>
         <w:ind w:firstLine="420"/>
         <w:rPr>
-          <w:rFonts w:ascii="点字青花楷" w:eastAsia="点字青花楷" w:hAnsi="HarmonyOS Sans Light"/>
-          <w:sz w:val="21"/>
-          <w:szCs w:val="21"/>
-        </w:rPr>
-      </w:pPr>
-      <w:r>
-        <w:rPr>
           <w:rFonts w:ascii="点字青花楷" w:eastAsia="点字青花楷" w:hAnsi="HarmonyOS Sans Light" w:hint="eastAsia"/>
           <w:sz w:val="21"/>
           <w:szCs w:val="21"/>
         </w:rPr>
+      </w:pPr>
+      <w:r>
+        <w:rPr>
+          <w:rFonts w:ascii="点字青花楷" w:eastAsia="点字青花楷" w:hAnsi="HarmonyOS Sans Light" w:hint="eastAsia"/>
+          <w:sz w:val="21"/>
+          <w:szCs w:val="21"/>
+        </w:rPr>
         <w:t>这是傲慢。</w:t>
       </w:r>
     </w:p>
     <w:p>
       <w:pPr>
-        <w:ind w:firstLine="420"/>
-        <w:rPr>
-          <w:rFonts w:ascii="HarmonyOS Sans Light" w:eastAsia="字家玲珑锐楷" w:hAnsi="HarmonyOS Sans Light" w:hint="eastAsia"/>
-          <w:sz w:val="21"/>
-          <w:szCs w:val="21"/>
-        </w:rPr>
-      </w:pPr>
-    </w:p>
-    <w:p>
-      <w:pPr>
         <w:jc w:val="right"/>
         <w:rPr>
           <w:rFonts w:ascii="HarmonyOS Sans Light" w:eastAsia="字家玲珑锐楷" w:hAnsi="HarmonyOS Sans Light"/>
@@ -1164,6 +1165,27 @@
         </w:rPr>
         <w:t xml:space="preserve"> 2021-11-19 23:52</w:t>
       </w:r>
+    </w:p>
+    <w:p>
+      <w:pPr>
+        <w:jc w:val="right"/>
+        <w:rPr>
+          <w:rFonts w:ascii="HarmonyOS Sans Light" w:eastAsia="字家玲珑锐楷" w:hAnsi="HarmonyOS Sans Light" w:hint="eastAsia"/>
+          <w:sz w:val="21"/>
+          <w:szCs w:val="21"/>
+        </w:rPr>
+      </w:pPr>
+      <w:hyperlink r:id="rId10" w:history="1">
+        <w:r>
+          <w:rPr>
+            <w:rStyle w:val="af"/>
+            <w:rFonts w:ascii="HarmonyOS Sans Light" w:eastAsia="字家玲珑锐楷" w:hAnsi="HarmonyOS Sans Light"/>
+            <w:sz w:val="21"/>
+            <w:szCs w:val="21"/>
+          </w:rPr>
+          <w:t>https://www.zhihu.com/answer/1938007056</w:t>
+        </w:r>
+      </w:hyperlink>
     </w:p>
     <w:p>
       <w:pPr>
@@ -1649,7 +1671,7 @@
       <w:pPr>
         <w:ind w:firstLine="420"/>
         <w:rPr>
-          <w:rFonts w:ascii="HarmonyOS Sans Light" w:eastAsia="字家玲珑锐楷" w:hAnsi="HarmonyOS Sans Light" w:hint="eastAsia"/>
+          <w:rFonts w:ascii="HarmonyOS Sans Light" w:eastAsia="字家玲珑锐楷" w:hAnsi="HarmonyOS Sans Light"/>
           <w:sz w:val="21"/>
           <w:szCs w:val="21"/>
         </w:rPr>
@@ -1742,7 +1764,7 @@
         </w:tabs>
         <w:jc w:val="right"/>
         <w:rPr>
-          <w:rFonts w:ascii="HarmonyOS Sans Light" w:eastAsia="字家玲珑锐楷" w:hAnsi="HarmonyOS Sans Light" w:hint="eastAsia"/>
+          <w:rFonts w:ascii="HarmonyOS Sans Light" w:eastAsia="字家玲珑锐楷" w:hAnsi="HarmonyOS Sans Light"/>
           <w:sz w:val="21"/>
           <w:szCs w:val="21"/>
         </w:rPr>
@@ -1763,7 +1785,7 @@
         </w:tabs>
         <w:ind w:firstLineChars="200" w:firstLine="420"/>
         <w:rPr>
-          <w:rFonts w:ascii="HarmonyOS Sans Light" w:eastAsia="字家玲珑锐楷" w:hAnsi="HarmonyOS Sans Light" w:hint="eastAsia"/>
+          <w:rFonts w:ascii="HarmonyOS Sans Light" w:eastAsia="字家玲珑锐楷" w:hAnsi="HarmonyOS Sans Light"/>
           <w:sz w:val="21"/>
           <w:szCs w:val="21"/>
         </w:rPr>
@@ -1956,7 +1978,7 @@
               </w:tabs>
               <w:jc w:val="center"/>
               <w:rPr>
-                <w:rFonts w:ascii="HarmonyOS Sans Light" w:eastAsia="字家玲珑锐楷" w:hAnsi="HarmonyOS Sans Light" w:hint="eastAsia"/>
+                <w:rFonts w:ascii="HarmonyOS Sans Light" w:eastAsia="字家玲珑锐楷" w:hAnsi="HarmonyOS Sans Light"/>
                 <w:sz w:val="21"/>
                 <w:szCs w:val="21"/>
               </w:rPr>
@@ -1974,7 +1996,7 @@
                 <w:tab w:val="left" w:pos="866"/>
               </w:tabs>
               <w:rPr>
-                <w:rFonts w:ascii="HarmonyOS Sans Light" w:eastAsia="字家玲珑锐楷" w:hAnsi="HarmonyOS Sans Light" w:hint="eastAsia"/>
+                <w:rFonts w:ascii="HarmonyOS Sans Light" w:eastAsia="字家玲珑锐楷" w:hAnsi="HarmonyOS Sans Light"/>
                 <w:sz w:val="21"/>
                 <w:szCs w:val="21"/>
               </w:rPr>
@@ -2070,7 +2092,7 @@
                 <w:tab w:val="left" w:pos="866"/>
               </w:tabs>
               <w:rPr>
-                <w:rFonts w:ascii="HarmonyOS Sans Light" w:eastAsia="字家玲珑锐楷" w:hAnsi="HarmonyOS Sans Light" w:hint="eastAsia"/>
+                <w:rFonts w:ascii="HarmonyOS Sans Light" w:eastAsia="字家玲珑锐楷" w:hAnsi="HarmonyOS Sans Light"/>
                 <w:sz w:val="21"/>
                 <w:szCs w:val="21"/>
               </w:rPr>
@@ -2180,7 +2202,7 @@
         <w:ind w:right="105"/>
         <w:jc w:val="right"/>
         <w:rPr>
-          <w:rFonts w:ascii="HarmonyOS Sans Light" w:eastAsia="字家玲珑锐楷" w:hAnsi="HarmonyOS Sans Light" w:hint="eastAsia"/>
+          <w:rFonts w:ascii="HarmonyOS Sans Light" w:eastAsia="字家玲珑锐楷" w:hAnsi="HarmonyOS Sans Light"/>
           <w:sz w:val="21"/>
           <w:szCs w:val="21"/>
         </w:rPr>
@@ -2346,7 +2368,7 @@
       <w:pPr>
         <w:ind w:firstLine="420"/>
         <w:rPr>
-          <w:rFonts w:ascii="HarmonyOS Sans Light" w:eastAsia="字家玲珑锐楷" w:hAnsi="HarmonyOS Sans Light" w:hint="eastAsia"/>
+          <w:rFonts w:ascii="HarmonyOS Sans Light" w:eastAsia="字家玲珑锐楷" w:hAnsi="HarmonyOS Sans Light"/>
           <w:sz w:val="21"/>
           <w:szCs w:val="21"/>
         </w:rPr>
@@ -2424,7 +2446,7 @@
       <w:pPr>
         <w:ind w:firstLine="420"/>
         <w:rPr>
-          <w:rFonts w:ascii="HarmonyOS Sans Light" w:eastAsia="字家玲珑锐楷" w:hAnsi="HarmonyOS Sans Light" w:hint="eastAsia"/>
+          <w:rFonts w:ascii="HarmonyOS Sans Light" w:eastAsia="字家玲珑锐楷" w:hAnsi="HarmonyOS Sans Light"/>
           <w:sz w:val="21"/>
           <w:szCs w:val="21"/>
         </w:rPr>
@@ -2475,7 +2497,7 @@
         <w:ind w:firstLine="420"/>
         <w:jc w:val="right"/>
         <w:rPr>
-          <w:rFonts w:ascii="HarmonyOS Sans Light" w:eastAsia="字家玲珑锐楷" w:hAnsi="HarmonyOS Sans Light" w:hint="eastAsia"/>
+          <w:rFonts w:ascii="HarmonyOS Sans Light" w:eastAsia="字家玲珑锐楷" w:hAnsi="HarmonyOS Sans Light"/>
           <w:sz w:val="21"/>
           <w:szCs w:val="21"/>
         </w:rPr>
@@ -2716,7 +2738,7 @@
       <w:pPr>
         <w:ind w:firstLine="420"/>
         <w:rPr>
-          <w:rFonts w:ascii="HarmonyOS Sans Light" w:eastAsia="字家玲珑锐楷" w:hAnsi="HarmonyOS Sans Light" w:hint="eastAsia"/>
+          <w:rFonts w:ascii="HarmonyOS Sans Light" w:eastAsia="字家玲珑锐楷" w:hAnsi="HarmonyOS Sans Light"/>
           <w:sz w:val="21"/>
           <w:szCs w:val="21"/>
         </w:rPr>
@@ -2914,7 +2936,7 @@
       <w:pPr>
         <w:ind w:firstLine="420"/>
         <w:rPr>
-          <w:rFonts w:ascii="HarmonyOS Sans Light" w:eastAsia="字家玲珑锐楷" w:hAnsi="HarmonyOS Sans Light" w:hint="eastAsia"/>
+          <w:rFonts w:ascii="HarmonyOS Sans Light" w:eastAsia="字家玲珑锐楷" w:hAnsi="HarmonyOS Sans Light"/>
           <w:sz w:val="21"/>
           <w:szCs w:val="21"/>
         </w:rPr>
@@ -2940,7 +2962,7 @@
       <w:pPr>
         <w:ind w:firstLine="420"/>
         <w:rPr>
-          <w:rFonts w:ascii="HarmonyOS Sans Light" w:eastAsia="字家玲珑锐楷" w:hAnsi="HarmonyOS Sans Light" w:hint="eastAsia"/>
+          <w:rFonts w:ascii="HarmonyOS Sans Light" w:eastAsia="字家玲珑锐楷" w:hAnsi="HarmonyOS Sans Light"/>
           <w:sz w:val="21"/>
           <w:szCs w:val="21"/>
         </w:rPr>
@@ -3028,7 +3050,7 @@
       <w:pPr>
         <w:ind w:firstLine="420"/>
         <w:rPr>
-          <w:rFonts w:ascii="HarmonyOS Sans Light" w:eastAsia="字家玲珑锐楷" w:hAnsi="HarmonyOS Sans Light" w:hint="eastAsia"/>
+          <w:rFonts w:ascii="HarmonyOS Sans Light" w:eastAsia="字家玲珑锐楷" w:hAnsi="HarmonyOS Sans Light"/>
           <w:sz w:val="21"/>
           <w:szCs w:val="21"/>
         </w:rPr>
@@ -3080,7 +3102,7 @@
       <w:pPr>
         <w:ind w:firstLine="420"/>
         <w:rPr>
-          <w:rFonts w:ascii="HarmonyOS Sans Light" w:eastAsia="字家玲珑锐楷" w:hAnsi="HarmonyOS Sans Light" w:hint="eastAsia"/>
+          <w:rFonts w:ascii="HarmonyOS Sans Light" w:eastAsia="字家玲珑锐楷" w:hAnsi="HarmonyOS Sans Light"/>
           <w:sz w:val="21"/>
           <w:szCs w:val="21"/>
         </w:rPr>
@@ -3333,7 +3355,7 @@
       <w:pPr>
         <w:ind w:firstLine="420"/>
         <w:rPr>
-          <w:rFonts w:ascii="HarmonyOS Sans Light" w:eastAsia="字家玲珑锐楷" w:hAnsi="HarmonyOS Sans Light" w:hint="eastAsia"/>
+          <w:rFonts w:ascii="HarmonyOS Sans Light" w:eastAsia="字家玲珑锐楷" w:hAnsi="HarmonyOS Sans Light"/>
           <w:sz w:val="21"/>
           <w:szCs w:val="21"/>
         </w:rPr>
@@ -3359,7 +3381,7 @@
       <w:pPr>
         <w:ind w:firstLine="420"/>
         <w:rPr>
-          <w:rFonts w:ascii="HarmonyOS Sans Light" w:eastAsia="字家玲珑锐楷" w:hAnsi="HarmonyOS Sans Light" w:hint="eastAsia"/>
+          <w:rFonts w:ascii="HarmonyOS Sans Light" w:eastAsia="字家玲珑锐楷" w:hAnsi="HarmonyOS Sans Light"/>
           <w:sz w:val="21"/>
           <w:szCs w:val="21"/>
         </w:rPr>
@@ -3377,7 +3399,7 @@
       <w:pPr>
         <w:ind w:firstLine="420"/>
         <w:rPr>
-          <w:rFonts w:ascii="HarmonyOS Sans Light" w:eastAsia="字家玲珑锐楷" w:hAnsi="HarmonyOS Sans Light" w:hint="eastAsia"/>
+          <w:rFonts w:ascii="HarmonyOS Sans Light" w:eastAsia="字家玲珑锐楷" w:hAnsi="HarmonyOS Sans Light"/>
           <w:sz w:val="21"/>
           <w:szCs w:val="21"/>
         </w:rPr>
@@ -3437,7 +3459,7 @@
       <w:pPr>
         <w:ind w:firstLine="420"/>
         <w:rPr>
-          <w:rFonts w:ascii="HarmonyOS Sans Light" w:eastAsia="字家玲珑锐楷" w:hAnsi="HarmonyOS Sans Light" w:hint="eastAsia"/>
+          <w:rFonts w:ascii="HarmonyOS Sans Light" w:eastAsia="字家玲珑锐楷" w:hAnsi="HarmonyOS Sans Light"/>
           <w:sz w:val="21"/>
           <w:szCs w:val="21"/>
         </w:rPr>
@@ -3455,7 +3477,7 @@
       <w:pPr>
         <w:ind w:firstLine="420"/>
         <w:rPr>
-          <w:rFonts w:ascii="HarmonyOS Sans Light" w:eastAsia="字家玲珑锐楷" w:hAnsi="HarmonyOS Sans Light" w:hint="eastAsia"/>
+          <w:rFonts w:ascii="HarmonyOS Sans Light" w:eastAsia="字家玲珑锐楷" w:hAnsi="HarmonyOS Sans Light"/>
           <w:sz w:val="21"/>
           <w:szCs w:val="21"/>
         </w:rPr>
@@ -3527,7 +3549,7 @@
       <w:pPr>
         <w:ind w:firstLine="420"/>
         <w:rPr>
-          <w:rFonts w:ascii="HarmonyOS Sans Light" w:eastAsia="字家玲珑锐楷" w:hAnsi="HarmonyOS Sans Light" w:hint="eastAsia"/>
+          <w:rFonts w:ascii="HarmonyOS Sans Light" w:eastAsia="字家玲珑锐楷" w:hAnsi="HarmonyOS Sans Light"/>
           <w:sz w:val="21"/>
           <w:szCs w:val="21"/>
         </w:rPr>
@@ -3662,7 +3684,7 @@
       <w:pPr>
         <w:ind w:firstLine="420"/>
         <w:rPr>
-          <w:rFonts w:ascii="HarmonyOS Sans Light" w:eastAsia="字家玲珑锐楷" w:hAnsi="HarmonyOS Sans Light" w:hint="eastAsia"/>
+          <w:rFonts w:ascii="HarmonyOS Sans Light" w:eastAsia="字家玲珑锐楷" w:hAnsi="HarmonyOS Sans Light"/>
           <w:sz w:val="21"/>
           <w:szCs w:val="21"/>
         </w:rPr>
@@ -3835,7 +3857,7 @@
         <w:ind w:firstLine="420"/>
         <w:jc w:val="right"/>
         <w:rPr>
-          <w:rFonts w:ascii="HarmonyOS Sans Light" w:eastAsia="字家玲珑锐楷" w:hAnsi="HarmonyOS Sans Light" w:hint="eastAsia"/>
+          <w:rFonts w:ascii="HarmonyOS Sans Light" w:eastAsia="字家玲珑锐楷" w:hAnsi="HarmonyOS Sans Light"/>
           <w:sz w:val="21"/>
           <w:szCs w:val="21"/>
         </w:rPr>
@@ -4200,7 +4222,7 @@
       <w:pPr>
         <w:ind w:firstLine="420"/>
         <w:rPr>
-          <w:rFonts w:ascii="HarmonyOS Sans Light" w:eastAsia="字家玲珑锐楷" w:hAnsi="HarmonyOS Sans Light" w:hint="eastAsia"/>
+          <w:rFonts w:ascii="HarmonyOS Sans Light" w:eastAsia="字家玲珑锐楷" w:hAnsi="HarmonyOS Sans Light"/>
           <w:sz w:val="21"/>
           <w:szCs w:val="21"/>
         </w:rPr>
@@ -4350,7 +4372,7 @@
       <w:pPr>
         <w:ind w:firstLine="420"/>
         <w:rPr>
-          <w:rFonts w:ascii="HarmonyOS Sans Light" w:eastAsia="字家玲珑锐楷" w:hAnsi="HarmonyOS Sans Light" w:hint="eastAsia"/>
+          <w:rFonts w:ascii="HarmonyOS Sans Light" w:eastAsia="字家玲珑锐楷" w:hAnsi="HarmonyOS Sans Light"/>
           <w:sz w:val="21"/>
           <w:szCs w:val="21"/>
         </w:rPr>
@@ -4468,7 +4490,7 @@
       <w:pPr>
         <w:ind w:firstLine="420"/>
         <w:rPr>
-          <w:rFonts w:ascii="HarmonyOS Sans Light" w:eastAsia="字家玲珑锐楷" w:hAnsi="HarmonyOS Sans Light" w:hint="eastAsia"/>
+          <w:rFonts w:ascii="HarmonyOS Sans Light" w:eastAsia="字家玲珑锐楷" w:hAnsi="HarmonyOS Sans Light"/>
           <w:sz w:val="21"/>
           <w:szCs w:val="21"/>
         </w:rPr>
@@ -4556,7 +4578,7 @@
       <w:pPr>
         <w:ind w:firstLine="420"/>
         <w:rPr>
-          <w:rFonts w:ascii="HarmonyOS Sans Light" w:eastAsia="字家玲珑锐楷" w:hAnsi="HarmonyOS Sans Light" w:hint="eastAsia"/>
+          <w:rFonts w:ascii="HarmonyOS Sans Light" w:eastAsia="字家玲珑锐楷" w:hAnsi="HarmonyOS Sans Light"/>
           <w:sz w:val="21"/>
           <w:szCs w:val="21"/>
         </w:rPr>
@@ -4626,7 +4648,7 @@
       <w:pPr>
         <w:ind w:firstLine="420"/>
         <w:rPr>
-          <w:rFonts w:ascii="HarmonyOS Sans Light" w:eastAsia="字家玲珑锐楷" w:hAnsi="HarmonyOS Sans Light" w:hint="eastAsia"/>
+          <w:rFonts w:ascii="HarmonyOS Sans Light" w:eastAsia="字家玲珑锐楷" w:hAnsi="HarmonyOS Sans Light"/>
           <w:sz w:val="21"/>
           <w:szCs w:val="21"/>
         </w:rPr>
@@ -4816,7 +4838,7 @@
       <w:pPr>
         <w:ind w:firstLine="420"/>
         <w:rPr>
-          <w:rFonts w:ascii="HarmonyOS Sans Light" w:eastAsia="字家玲珑锐楷" w:hAnsi="HarmonyOS Sans Light" w:hint="eastAsia"/>
+          <w:rFonts w:ascii="HarmonyOS Sans Light" w:eastAsia="字家玲珑锐楷" w:hAnsi="HarmonyOS Sans Light"/>
           <w:sz w:val="21"/>
           <w:szCs w:val="21"/>
         </w:rPr>
@@ -4850,7 +4872,7 @@
       <w:pPr>
         <w:jc w:val="right"/>
         <w:rPr>
-          <w:rFonts w:ascii="HarmonyOS Sans Light" w:eastAsia="字家玲珑锐楷" w:hAnsi="HarmonyOS Sans Light" w:hint="eastAsia"/>
+          <w:rFonts w:ascii="HarmonyOS Sans Light" w:eastAsia="字家玲珑锐楷" w:hAnsi="HarmonyOS Sans Light"/>
           <w:sz w:val="21"/>
           <w:szCs w:val="21"/>
         </w:rPr>
@@ -4955,7 +4977,7 @@
       <w:pPr>
         <w:ind w:firstLine="420"/>
         <w:rPr>
-          <w:rFonts w:ascii="HarmonyOS Sans Light" w:eastAsia="字家玲珑锐楷" w:hAnsi="HarmonyOS Sans Light" w:hint="eastAsia"/>
+          <w:rFonts w:ascii="HarmonyOS Sans Light" w:eastAsia="字家玲珑锐楷" w:hAnsi="HarmonyOS Sans Light"/>
           <w:sz w:val="21"/>
           <w:szCs w:val="21"/>
         </w:rPr>
@@ -5121,7 +5143,7 @@
         <w:ind w:firstLine="420"/>
         <w:jc w:val="right"/>
         <w:rPr>
-          <w:rFonts w:ascii="HarmonyOS Sans Light" w:eastAsia="字家玲珑锐楷" w:hAnsi="HarmonyOS Sans Light" w:hint="eastAsia"/>
+          <w:rFonts w:ascii="HarmonyOS Sans Light" w:eastAsia="字家玲珑锐楷" w:hAnsi="HarmonyOS Sans Light"/>
           <w:sz w:val="21"/>
           <w:szCs w:val="21"/>
         </w:rPr>
@@ -5594,7 +5616,7 @@
         <w:ind w:firstLine="420"/>
         <w:jc w:val="right"/>
         <w:rPr>
-          <w:rFonts w:ascii="HarmonyOS Sans Light" w:eastAsia="字家玲珑锐楷" w:hAnsi="HarmonyOS Sans Light" w:hint="eastAsia"/>
+          <w:rFonts w:ascii="HarmonyOS Sans Light" w:eastAsia="字家玲珑锐楷" w:hAnsi="HarmonyOS Sans Light"/>
           <w:sz w:val="21"/>
           <w:szCs w:val="21"/>
         </w:rPr>
@@ -5716,7 +5738,7 @@
       <w:pPr>
         <w:ind w:firstLine="420"/>
         <w:rPr>
-          <w:rFonts w:ascii="HarmonyOS Sans Light" w:eastAsia="字家玲珑锐楷" w:hAnsi="HarmonyOS Sans Light" w:hint="eastAsia"/>
+          <w:rFonts w:ascii="HarmonyOS Sans Light" w:eastAsia="字家玲珑锐楷" w:hAnsi="HarmonyOS Sans Light"/>
           <w:sz w:val="21"/>
           <w:szCs w:val="21"/>
         </w:rPr>
@@ -6097,7 +6119,7 @@
         <w:ind w:firstLine="420"/>
         <w:jc w:val="right"/>
         <w:rPr>
-          <w:rFonts w:ascii="HarmonyOS Sans Light" w:eastAsia="字家玲珑锐楷" w:hAnsi="HarmonyOS Sans Light" w:hint="eastAsia"/>
+          <w:rFonts w:ascii="HarmonyOS Sans Light" w:eastAsia="字家玲珑锐楷" w:hAnsi="HarmonyOS Sans Light"/>
           <w:sz w:val="21"/>
           <w:szCs w:val="21"/>
         </w:rPr>
@@ -6532,7 +6554,7 @@
         <w:ind w:firstLine="420"/>
         <w:jc w:val="right"/>
         <w:rPr>
-          <w:rFonts w:ascii="HarmonyOS Sans Light" w:eastAsia="字家玲珑锐楷" w:hAnsi="HarmonyOS Sans Light" w:hint="eastAsia"/>
+          <w:rFonts w:ascii="HarmonyOS Sans Light" w:eastAsia="字家玲珑锐楷" w:hAnsi="HarmonyOS Sans Light"/>
           <w:sz w:val="21"/>
           <w:szCs w:val="21"/>
         </w:rPr>
@@ -6558,7 +6580,7 @@
       <w:pPr>
         <w:ind w:firstLine="420"/>
         <w:rPr>
-          <w:rFonts w:ascii="HarmonyOS Sans Light" w:eastAsia="字家玲珑锐楷" w:hAnsi="HarmonyOS Sans Light" w:hint="eastAsia"/>
+          <w:rFonts w:ascii="HarmonyOS Sans Light" w:eastAsia="字家玲珑锐楷" w:hAnsi="HarmonyOS Sans Light"/>
           <w:sz w:val="21"/>
           <w:szCs w:val="21"/>
         </w:rPr>
@@ -6621,7 +6643,7 @@
         <w:ind w:firstLine="420"/>
         <w:jc w:val="right"/>
         <w:rPr>
-          <w:rFonts w:ascii="HarmonyOS Sans Light" w:eastAsia="字家玲珑锐楷" w:hAnsi="HarmonyOS Sans Light" w:hint="eastAsia"/>
+          <w:rFonts w:ascii="HarmonyOS Sans Light" w:eastAsia="字家玲珑锐楷" w:hAnsi="HarmonyOS Sans Light"/>
           <w:sz w:val="21"/>
           <w:szCs w:val="21"/>
         </w:rPr>
@@ -6647,7 +6669,7 @@
       <w:pPr>
         <w:ind w:firstLine="420"/>
         <w:rPr>
-          <w:rFonts w:ascii="HarmonyOS Sans Light" w:eastAsia="字家玲珑锐楷" w:hAnsi="HarmonyOS Sans Light" w:hint="eastAsia"/>
+          <w:rFonts w:ascii="HarmonyOS Sans Light" w:eastAsia="字家玲珑锐楷" w:hAnsi="HarmonyOS Sans Light"/>
           <w:sz w:val="21"/>
           <w:szCs w:val="21"/>
         </w:rPr>
@@ -6681,7 +6703,7 @@
       <w:pPr>
         <w:ind w:firstLine="420"/>
         <w:rPr>
-          <w:rFonts w:ascii="HarmonyOS Sans Light" w:eastAsia="字家玲珑锐楷" w:hAnsi="HarmonyOS Sans Light" w:hint="eastAsia"/>
+          <w:rFonts w:ascii="HarmonyOS Sans Light" w:eastAsia="字家玲珑锐楷" w:hAnsi="HarmonyOS Sans Light"/>
           <w:sz w:val="21"/>
           <w:szCs w:val="21"/>
         </w:rPr>
@@ -6699,7 +6721,7 @@
       <w:pPr>
         <w:ind w:firstLine="420"/>
         <w:rPr>
-          <w:rFonts w:ascii="HarmonyOS Sans Light" w:eastAsia="字家玲珑锐楷" w:hAnsi="HarmonyOS Sans Light" w:hint="eastAsia"/>
+          <w:rFonts w:ascii="HarmonyOS Sans Light" w:eastAsia="字家玲珑锐楷" w:hAnsi="HarmonyOS Sans Light"/>
           <w:sz w:val="21"/>
           <w:szCs w:val="21"/>
         </w:rPr>
@@ -6717,7 +6739,7 @@
       <w:pPr>
         <w:ind w:firstLine="420"/>
         <w:rPr>
-          <w:rFonts w:ascii="HarmonyOS Sans Light" w:eastAsia="字家玲珑锐楷" w:hAnsi="HarmonyOS Sans Light" w:hint="eastAsia"/>
+          <w:rFonts w:ascii="HarmonyOS Sans Light" w:eastAsia="字家玲珑锐楷" w:hAnsi="HarmonyOS Sans Light"/>
           <w:sz w:val="21"/>
           <w:szCs w:val="21"/>
         </w:rPr>
@@ -6735,7 +6757,7 @@
       <w:pPr>
         <w:ind w:firstLine="420"/>
         <w:rPr>
-          <w:rFonts w:ascii="HarmonyOS Sans Light" w:eastAsia="字家玲珑锐楷" w:hAnsi="HarmonyOS Sans Light" w:hint="eastAsia"/>
+          <w:rFonts w:ascii="HarmonyOS Sans Light" w:eastAsia="字家玲珑锐楷" w:hAnsi="HarmonyOS Sans Light"/>
           <w:sz w:val="21"/>
           <w:szCs w:val="21"/>
         </w:rPr>
@@ -6753,7 +6775,7 @@
       <w:pPr>
         <w:ind w:firstLine="420"/>
         <w:rPr>
-          <w:rFonts w:ascii="HarmonyOS Sans Light" w:eastAsia="字家玲珑锐楷" w:hAnsi="HarmonyOS Sans Light" w:hint="eastAsia"/>
+          <w:rFonts w:ascii="HarmonyOS Sans Light" w:eastAsia="字家玲珑锐楷" w:hAnsi="HarmonyOS Sans Light"/>
           <w:sz w:val="21"/>
           <w:szCs w:val="21"/>
         </w:rPr>
@@ -6771,7 +6793,7 @@
       <w:pPr>
         <w:ind w:firstLine="420"/>
         <w:rPr>
-          <w:rFonts w:ascii="HarmonyOS Sans Light" w:eastAsia="字家玲珑锐楷" w:hAnsi="HarmonyOS Sans Light" w:hint="eastAsia"/>
+          <w:rFonts w:ascii="HarmonyOS Sans Light" w:eastAsia="字家玲珑锐楷" w:hAnsi="HarmonyOS Sans Light"/>
           <w:sz w:val="21"/>
           <w:szCs w:val="21"/>
         </w:rPr>
@@ -6789,7 +6811,7 @@
       <w:pPr>
         <w:ind w:firstLine="420"/>
         <w:rPr>
-          <w:rFonts w:ascii="HarmonyOS Sans Light" w:eastAsia="字家玲珑锐楷" w:hAnsi="HarmonyOS Sans Light" w:hint="eastAsia"/>
+          <w:rFonts w:ascii="HarmonyOS Sans Light" w:eastAsia="字家玲珑锐楷" w:hAnsi="HarmonyOS Sans Light"/>
           <w:sz w:val="21"/>
           <w:szCs w:val="21"/>
         </w:rPr>
@@ -6807,7 +6829,7 @@
       <w:pPr>
         <w:ind w:firstLine="420"/>
         <w:rPr>
-          <w:rFonts w:ascii="HarmonyOS Sans Light" w:eastAsia="字家玲珑锐楷" w:hAnsi="HarmonyOS Sans Light" w:hint="eastAsia"/>
+          <w:rFonts w:ascii="HarmonyOS Sans Light" w:eastAsia="字家玲珑锐楷" w:hAnsi="HarmonyOS Sans Light"/>
           <w:sz w:val="21"/>
           <w:szCs w:val="21"/>
         </w:rPr>
@@ -6825,7 +6847,7 @@
       <w:pPr>
         <w:ind w:firstLine="420"/>
         <w:rPr>
-          <w:rFonts w:ascii="HarmonyOS Sans Light" w:eastAsia="字家玲珑锐楷" w:hAnsi="HarmonyOS Sans Light" w:hint="eastAsia"/>
+          <w:rFonts w:ascii="HarmonyOS Sans Light" w:eastAsia="字家玲珑锐楷" w:hAnsi="HarmonyOS Sans Light"/>
           <w:sz w:val="21"/>
           <w:szCs w:val="21"/>
         </w:rPr>
@@ -6862,7 +6884,7 @@
         <w:ind w:firstLine="420"/>
         <w:jc w:val="right"/>
         <w:rPr>
-          <w:rFonts w:ascii="HarmonyOS Sans Light" w:eastAsia="字家玲珑锐楷" w:hAnsi="HarmonyOS Sans Light" w:hint="eastAsia"/>
+          <w:rFonts w:ascii="HarmonyOS Sans Light" w:eastAsia="字家玲珑锐楷" w:hAnsi="HarmonyOS Sans Light"/>
           <w:sz w:val="21"/>
           <w:szCs w:val="21"/>
         </w:rPr>
@@ -6888,7 +6910,7 @@
       <w:pPr>
         <w:ind w:firstLine="420"/>
         <w:rPr>
-          <w:rFonts w:ascii="HarmonyOS Sans Light" w:eastAsia="字家玲珑锐楷" w:hAnsi="HarmonyOS Sans Light" w:hint="eastAsia"/>
+          <w:rFonts w:ascii="HarmonyOS Sans Light" w:eastAsia="字家玲珑锐楷" w:hAnsi="HarmonyOS Sans Light"/>
           <w:sz w:val="21"/>
           <w:szCs w:val="21"/>
         </w:rPr>
@@ -6914,7 +6936,7 @@
       <w:pPr>
         <w:ind w:firstLine="420"/>
         <w:rPr>
-          <w:rFonts w:ascii="HarmonyOS Sans Light" w:eastAsia="字家玲珑锐楷" w:hAnsi="HarmonyOS Sans Light" w:hint="eastAsia"/>
+          <w:rFonts w:ascii="HarmonyOS Sans Light" w:eastAsia="字家玲珑锐楷" w:hAnsi="HarmonyOS Sans Light"/>
           <w:sz w:val="21"/>
           <w:szCs w:val="21"/>
         </w:rPr>
@@ -6950,7 +6972,7 @@
       <w:pPr>
         <w:jc w:val="right"/>
         <w:rPr>
-          <w:rFonts w:ascii="HarmonyOS Sans Light" w:eastAsia="字家玲珑锐楷" w:hAnsi="HarmonyOS Sans Light" w:hint="eastAsia"/>
+          <w:rFonts w:ascii="HarmonyOS Sans Light" w:eastAsia="字家玲珑锐楷" w:hAnsi="HarmonyOS Sans Light"/>
           <w:sz w:val="21"/>
           <w:szCs w:val="21"/>
         </w:rPr>
@@ -7249,7 +7271,7 @@
         <w:ind w:firstLine="420"/>
         <w:jc w:val="right"/>
         <w:rPr>
-          <w:rFonts w:ascii="HarmonyOS Sans Light" w:eastAsia="字家玲珑锐楷" w:hAnsi="HarmonyOS Sans Light" w:hint="eastAsia"/>
+          <w:rFonts w:ascii="HarmonyOS Sans Light" w:eastAsia="字家玲珑锐楷" w:hAnsi="HarmonyOS Sans Light"/>
           <w:sz w:val="21"/>
           <w:szCs w:val="21"/>
         </w:rPr>
@@ -7571,7 +7593,7 @@
     <w:p>
       <w:pPr>
         <w:rPr>
-          <w:rFonts w:ascii="HarmonyOS Sans Light" w:eastAsia="字家玲珑锐楷" w:hAnsi="HarmonyOS Sans Light" w:hint="eastAsia"/>
+          <w:rFonts w:ascii="HarmonyOS Sans Light" w:eastAsia="字家玲珑锐楷" w:hAnsi="HarmonyOS Sans Light"/>
           <w:sz w:val="21"/>
           <w:szCs w:val="21"/>
         </w:rPr>
